--- a/modules/mb-web/src/main/resources/report/MAU_THU_TIEN_TRUOC.docx
+++ b/modules/mb-web/src/main/resources/report/MAU_THU_TIEN_TRUOC.docx
@@ -1,10 +1,57 @@
 
 <file path=word/document.xml><?xml version="1.0" encoding="utf-8"?>
-<w:document xmlns:wpc="http://schemas.microsoft.com/office/word/2010/wordprocessingCanvas" xmlns:cx="http://schemas.microsoft.com/office/drawing/2014/chartex" xmlns:cx1="http://schemas.microsoft.com/office/drawing/2015/9/8/chartex" xmlns:cx2="http://schemas.microsoft.com/office/drawing/2015/10/21/chartex" xmlns:cx3="http://schemas.microsoft.com/office/drawing/2016/5/9/chartex" xmlns:cx4="http://schemas.microsoft.com/office/drawing/2016/5/10/chartex" xmlns:cx5="http://schemas.microsoft.com/office/drawing/2016/5/11/chartex" xmlns:cx6="http://schemas.microsoft.com/office/drawing/2016/5/12/chartex" xmlns:cx7="http://schemas.microsoft.com/office/drawing/2016/5/13/chartex" xmlns:cx8="http://schemas.microsoft.com/office/drawing/2016/5/14/chartex" xmlns:mc="http://schemas.openxmlformats.org/markup-compatibility/2006" xmlns:aink="http://schemas.microsoft.com/office/drawing/2016/ink" xmlns:am3d="http://schemas.microsoft.com/office/drawing/2017/model3d" xmlns:o="urn:schemas-microsoft-com:office:office" xmlns:r="http://schemas.openxmlformats.org/officeDocument/2006/relationships" xmlns:m="http://schemas.openxmlformats.org/officeDocument/2006/math" xmlns:v="urn:schemas-microsoft-com:vml" xmlns:wp14="http://schemas.microsoft.com/office/word/2010/wordprocessingDrawing" xmlns:wp="http://schemas.openxmlformats.org/drawingml/2006/wordprocessingDrawing" xmlns:w10="urn:schemas-microsoft-com:office:word" xmlns:w="http://schemas.openxmlformats.org/wordprocessingml/2006/main" xmlns:w14="http://schemas.microsoft.com/office/word/2010/wordml" xmlns:w15="http://schemas.microsoft.com/office/word/2012/wordml" xmlns:w16cid="http://schemas.microsoft.com/office/word/2016/wordml/cid" xmlns:w16se="http://schemas.microsoft.com/office/word/2015/wordml/symex" xmlns:wpg="http://schemas.microsoft.com/office/word/2010/wordprocessingGroup" xmlns:wpi="http://schemas.microsoft.com/office/word/2010/wordprocessingInk" xmlns:wne="http://schemas.microsoft.com/office/word/2006/wordml" xmlns:wps="http://schemas.microsoft.com/office/word/2010/wordprocessingShape" mc:Ignorable="w14 w15 w16se w16cid wp14">
+<w:document xmlns:wpc="http://schemas.microsoft.com/office/word/2010/wordprocessingCanvas" xmlns:cx="http://schemas.microsoft.com/office/drawing/2014/chartex" xmlns:cx1="http://schemas.microsoft.com/office/drawing/2015/9/8/chartex" xmlns:cx2="http://schemas.microsoft.com/office/drawing/2015/10/21/chartex" xmlns:cx3="http://schemas.microsoft.com/office/drawing/2016/5/9/chartex" xmlns:cx4="http://schemas.microsoft.com/office/drawing/2016/5/10/chartex" xmlns:cx5="http://schemas.microsoft.com/office/drawing/2016/5/11/chartex" xmlns:cx6="http://schemas.microsoft.com/office/drawing/2016/5/12/chartex" xmlns:cx7="http://schemas.microsoft.com/office/drawing/2016/5/13/chartex" xmlns:cx8="http://schemas.microsoft.com/office/drawing/2016/5/14/chartex" xmlns:mc="http://schemas.openxmlformats.org/markup-compatibility/2006" xmlns:aink="http://schemas.microsoft.com/office/drawing/2016/ink" xmlns:am3d="http://schemas.microsoft.com/office/drawing/2017/model3d" xmlns:o="urn:schemas-microsoft-com:office:office" xmlns:r="http://schemas.openxmlformats.org/officeDocument/2006/relationships" xmlns:m="http://schemas.openxmlformats.org/officeDocument/2006/math" xmlns:v="urn:schemas-microsoft-com:vml" xmlns:wp14="http://schemas.microsoft.com/office/word/2010/wordprocessingDrawing" xmlns:wp="http://schemas.openxmlformats.org/drawingml/2006/wordprocessingDrawing" xmlns:w10="urn:schemas-microsoft-com:office:word" xmlns:w="http://schemas.openxmlformats.org/wordprocessingml/2006/main" xmlns:w14="http://schemas.microsoft.com/office/word/2010/wordml" xmlns:w15="http://schemas.microsoft.com/office/word/2012/wordml" xmlns:w16cex="http://schemas.microsoft.com/office/word/2018/wordml/cex" xmlns:w16cid="http://schemas.microsoft.com/office/word/2016/wordml/cid" xmlns:w16="http://schemas.microsoft.com/office/word/2018/wordml" xmlns:w16sdtdh="http://schemas.microsoft.com/office/word/2020/wordml/sdtdatahash" xmlns:w16se="http://schemas.microsoft.com/office/word/2015/wordml/symex" xmlns:wpg="http://schemas.microsoft.com/office/word/2010/wordprocessingGroup" xmlns:wpi="http://schemas.microsoft.com/office/word/2010/wordprocessingInk" xmlns:wne="http://schemas.microsoft.com/office/word/2006/wordml" xmlns:wps="http://schemas.microsoft.com/office/word/2010/wordprocessingShape" mc:Ignorable="w14 w15 w16se w16cid w16 w16cex w16sdtdh wp14">
   <w:body>
     <w:p>
+      <w:pPr>
+        <w:rPr>
+          <w:rFonts w:ascii="Times New Roman" w:hAnsi="Times New Roman" w:cs="Times New Roman"/>
+          <w:noProof/>
+          <w:sz w:val="18"/>
+          <w:szCs w:val="18"/>
+        </w:rPr>
+      </w:pPr>
       <w:r>
-        <w:t>#foreach($ctv in $ctvs)</w:t>
+        <w:rPr>
+          <w:rFonts w:ascii="Times New Roman" w:hAnsi="Times New Roman" w:cs="Times New Roman"/>
+          <w:sz w:val="18"/>
+          <w:szCs w:val="18"/>
+        </w:rPr>
+        <w:fldChar w:fldCharType="begin"/>
+      </w:r>
+      <w:r>
+        <w:rPr>
+          <w:rFonts w:ascii="Times New Roman" w:hAnsi="Times New Roman" w:cs="Times New Roman"/>
+          <w:sz w:val="18"/>
+          <w:szCs w:val="18"/>
+        </w:rPr>
+        <w:instrText xml:space="preserve"> MERGEFIELD  "[#list ctvs as ctv]"  \* MERGEFORMAT </w:instrText>
+      </w:r>
+      <w:r>
+        <w:rPr>
+          <w:rFonts w:ascii="Times New Roman" w:hAnsi="Times New Roman" w:cs="Times New Roman"/>
+          <w:sz w:val="18"/>
+          <w:szCs w:val="18"/>
+        </w:rPr>
+        <w:fldChar w:fldCharType="separate"/>
+      </w:r>
+      <w:r>
+        <w:rPr>
+          <w:rFonts w:ascii="Times New Roman" w:hAnsi="Times New Roman" w:cs="Times New Roman"/>
+          <w:noProof/>
+          <w:sz w:val="18"/>
+          <w:szCs w:val="18"/>
+        </w:rPr>
+        <w:t>«[#list ctvs as ctv]»</w:t>
+      </w:r>
+      <w:r>
+        <w:rPr>
+          <w:rFonts w:ascii="Times New Roman" w:hAnsi="Times New Roman" w:cs="Times New Roman"/>
+          <w:noProof/>
+          <w:sz w:val="18"/>
+          <w:szCs w:val="18"/>
+        </w:rPr>
+        <w:fldChar w:fldCharType="end"/>
       </w:r>
     </w:p>
     <w:tbl>
@@ -23,7 +70,7 @@
         <w:tblLook w:val="04A0" w:firstRow="1" w:lastRow="0" w:firstColumn="1" w:lastColumn="0" w:noHBand="0" w:noVBand="1"/>
       </w:tblPr>
       <w:tblGrid>
-        <w:gridCol w:w="11138"/>
+        <w:gridCol w:w="11575"/>
       </w:tblGrid>
       <w:tr>
         <w:trPr>
@@ -49,8 +96,8 @@
               <w:tblLook w:val="04A0" w:firstRow="1" w:lastRow="0" w:firstColumn="1" w:lastColumn="0" w:noHBand="0" w:noVBand="1"/>
             </w:tblPr>
             <w:tblGrid>
-              <w:gridCol w:w="8587"/>
-              <w:gridCol w:w="2332"/>
+              <w:gridCol w:w="11136"/>
+              <w:gridCol w:w="222"/>
             </w:tblGrid>
             <w:tr>
               <w:trPr>
@@ -60,6 +107,402 @@
                 <w:tcPr>
                   <w:tcW w:w="8587" w:type="dxa"/>
                 </w:tcPr>
+                <w:tbl>
+                  <w:tblPr>
+                    <w:tblStyle w:val="TableGrid"/>
+                    <w:tblW w:w="10919" w:type="dxa"/>
+                    <w:tblInd w:w="1" w:type="dxa"/>
+                    <w:tblBorders>
+                      <w:top w:val="none" w:sz="0" w:space="0" w:color="auto"/>
+                      <w:left w:val="none" w:sz="0" w:space="0" w:color="auto"/>
+                      <w:bottom w:val="none" w:sz="0" w:space="0" w:color="auto"/>
+                      <w:right w:val="none" w:sz="0" w:space="0" w:color="auto"/>
+                      <w:insideH w:val="none" w:sz="0" w:space="0" w:color="auto"/>
+                      <w:insideV w:val="none" w:sz="0" w:space="0" w:color="auto"/>
+                    </w:tblBorders>
+                    <w:tblLook w:val="04A0" w:firstRow="1" w:lastRow="0" w:firstColumn="1" w:lastColumn="0" w:noHBand="0" w:noVBand="1"/>
+                  </w:tblPr>
+                  <w:tblGrid>
+                    <w:gridCol w:w="8174"/>
+                    <w:gridCol w:w="2745"/>
+                  </w:tblGrid>
+                  <w:tr>
+                    <w:trPr>
+                      <w:trHeight w:val="407"/>
+                    </w:trPr>
+                    <w:tc>
+                      <w:tcPr>
+                        <w:tcW w:w="8174" w:type="dxa"/>
+                      </w:tcPr>
+                      <w:p>
+                        <w:pPr>
+                          <w:rPr>
+                            <w:rFonts w:ascii="Times New Roman" w:hAnsi="Times New Roman" w:cs="Times New Roman"/>
+                            <w:noProof/>
+                            <w:sz w:val="18"/>
+                            <w:szCs w:val="18"/>
+                          </w:rPr>
+                        </w:pPr>
+                        <w:r>
+                          <w:rPr>
+                            <w:rFonts w:ascii="Times New Roman" w:hAnsi="Times New Roman" w:cs="Times New Roman"/>
+                            <w:sz w:val="20"/>
+                            <w:szCs w:val="20"/>
+                          </w:rPr>
+                          <w:t xml:space="preserve">Công ty :  </w:t>
+                        </w:r>
+                        <w:r>
+                          <w:rPr>
+                            <w:rFonts w:ascii="Times New Roman" w:hAnsi="Times New Roman" w:cs="Times New Roman"/>
+                            <w:sz w:val="18"/>
+                            <w:szCs w:val="18"/>
+                          </w:rPr>
+                          <w:fldChar w:fldCharType="begin"/>
+                        </w:r>
+                        <w:r>
+                          <w:rPr>
+                            <w:rFonts w:ascii="Times New Roman" w:hAnsi="Times New Roman" w:cs="Times New Roman"/>
+                            <w:sz w:val="18"/>
+                            <w:szCs w:val="18"/>
+                          </w:rPr>
+                          <w:instrText xml:space="preserve"> MERGEFIELD  ${TEN_CONG_TY}  \* MERGEFORMAT </w:instrText>
+                        </w:r>
+                        <w:r>
+                          <w:rPr>
+                            <w:rFonts w:ascii="Times New Roman" w:hAnsi="Times New Roman" w:cs="Times New Roman"/>
+                            <w:sz w:val="18"/>
+                            <w:szCs w:val="18"/>
+                          </w:rPr>
+                          <w:fldChar w:fldCharType="separate"/>
+                        </w:r>
+                        <w:r>
+                          <w:rPr>
+                            <w:rFonts w:ascii="Times New Roman" w:hAnsi="Times New Roman" w:cs="Times New Roman"/>
+                            <w:noProof/>
+                            <w:sz w:val="18"/>
+                            <w:szCs w:val="18"/>
+                          </w:rPr>
+                          <w:t>«${TEN_CONG_TY}»</w:t>
+                        </w:r>
+                        <w:r>
+                          <w:rPr>
+                            <w:rFonts w:ascii="Times New Roman" w:hAnsi="Times New Roman" w:cs="Times New Roman"/>
+                            <w:sz w:val="18"/>
+                            <w:szCs w:val="18"/>
+                          </w:rPr>
+                          <w:fldChar w:fldCharType="end"/>
+                        </w:r>
+                      </w:p>
+                      <w:p>
+                        <w:pPr>
+                          <w:jc w:val="both"/>
+                          <w:rPr>
+                            <w:rFonts w:ascii="Times New Roman" w:hAnsi="Times New Roman" w:cs="Times New Roman"/>
+                            <w:sz w:val="20"/>
+                            <w:szCs w:val="20"/>
+                          </w:rPr>
+                        </w:pPr>
+                        <w:r>
+                          <w:rPr>
+                            <w:rFonts w:ascii="Times New Roman" w:hAnsi="Times New Roman" w:cs="Times New Roman"/>
+                            <w:sz w:val="20"/>
+                            <w:szCs w:val="20"/>
+                          </w:rPr>
+                          <w:t xml:space="preserve">Địa chỉ : </w:t>
+                        </w:r>
+                        <w:r>
+                          <w:rPr>
+                            <w:rFonts w:ascii="Times New Roman" w:hAnsi="Times New Roman" w:cs="Times New Roman"/>
+                            <w:sz w:val="18"/>
+                            <w:szCs w:val="18"/>
+                          </w:rPr>
+                          <w:fldChar w:fldCharType="begin"/>
+                        </w:r>
+                        <w:r>
+                          <w:rPr>
+                            <w:rFonts w:ascii="Times New Roman" w:hAnsi="Times New Roman" w:cs="Times New Roman"/>
+                            <w:sz w:val="18"/>
+                            <w:szCs w:val="18"/>
+                          </w:rPr>
+                          <w:instrText xml:space="preserve"> MERGEFIELD  ${DIA_CHI_CONG_TY}  \* MERGEFORMAT </w:instrText>
+                        </w:r>
+                        <w:r>
+                          <w:rPr>
+                            <w:rFonts w:ascii="Times New Roman" w:hAnsi="Times New Roman" w:cs="Times New Roman"/>
+                            <w:sz w:val="18"/>
+                            <w:szCs w:val="18"/>
+                          </w:rPr>
+                          <w:fldChar w:fldCharType="separate"/>
+                        </w:r>
+                        <w:r>
+                          <w:rPr>
+                            <w:rFonts w:ascii="Times New Roman" w:hAnsi="Times New Roman" w:cs="Times New Roman"/>
+                            <w:noProof/>
+                            <w:sz w:val="18"/>
+                            <w:szCs w:val="18"/>
+                          </w:rPr>
+                          <w:t>«${DIA_CHI_CONG_TY}»</w:t>
+                        </w:r>
+                        <w:r>
+                          <w:rPr>
+                            <w:rFonts w:ascii="Times New Roman" w:hAnsi="Times New Roman" w:cs="Times New Roman"/>
+                            <w:sz w:val="18"/>
+                            <w:szCs w:val="18"/>
+                          </w:rPr>
+                          <w:fldChar w:fldCharType="end"/>
+                        </w:r>
+                      </w:p>
+                      <w:p>
+                        <w:pPr>
+                          <w:jc w:val="both"/>
+                          <w:rPr>
+                            <w:rFonts w:ascii="Times New Roman" w:hAnsi="Times New Roman" w:cs="Times New Roman"/>
+                            <w:sz w:val="20"/>
+                            <w:szCs w:val="20"/>
+                          </w:rPr>
+                        </w:pPr>
+                        <w:r>
+                          <w:rPr>
+                            <w:rFonts w:ascii="Times New Roman" w:hAnsi="Times New Roman" w:cs="Times New Roman"/>
+                            <w:sz w:val="20"/>
+                            <w:szCs w:val="20"/>
+                          </w:rPr>
+                          <w:t xml:space="preserve">Điện thoại : </w:t>
+                        </w:r>
+                        <w:r>
+                          <w:rPr>
+                            <w:rFonts w:ascii="Times New Roman" w:hAnsi="Times New Roman" w:cs="Times New Roman"/>
+                            <w:sz w:val="18"/>
+                            <w:szCs w:val="18"/>
+                          </w:rPr>
+                          <w:fldChar w:fldCharType="begin"/>
+                        </w:r>
+                        <w:r>
+                          <w:rPr>
+                            <w:rFonts w:ascii="Times New Roman" w:hAnsi="Times New Roman" w:cs="Times New Roman"/>
+                            <w:sz w:val="18"/>
+                            <w:szCs w:val="18"/>
+                          </w:rPr>
+                          <w:instrText xml:space="preserve"> MERGEFIELD  ${SO_DIEN_THOAI_CONG_TY}  \* MERGEFORMAT </w:instrText>
+                        </w:r>
+                        <w:r>
+                          <w:rPr>
+                            <w:rFonts w:ascii="Times New Roman" w:hAnsi="Times New Roman" w:cs="Times New Roman"/>
+                            <w:sz w:val="18"/>
+                            <w:szCs w:val="18"/>
+                          </w:rPr>
+                          <w:fldChar w:fldCharType="separate"/>
+                        </w:r>
+                        <w:r>
+                          <w:rPr>
+                            <w:rFonts w:ascii="Times New Roman" w:hAnsi="Times New Roman" w:cs="Times New Roman"/>
+                            <w:noProof/>
+                            <w:sz w:val="18"/>
+                            <w:szCs w:val="18"/>
+                          </w:rPr>
+                          <w:t>«${SO_DIEN_THOAI_CONG_TY}»</w:t>
+                        </w:r>
+                        <w:r>
+                          <w:rPr>
+                            <w:rFonts w:ascii="Times New Roman" w:hAnsi="Times New Roman" w:cs="Times New Roman"/>
+                            <w:sz w:val="18"/>
+                            <w:szCs w:val="18"/>
+                          </w:rPr>
+                          <w:fldChar w:fldCharType="end"/>
+                        </w:r>
+                      </w:p>
+                    </w:tc>
+                    <w:tc>
+                      <w:tcPr>
+                        <w:tcW w:w="2745" w:type="dxa"/>
+                      </w:tcPr>
+                      <w:p>
+                        <w:pPr>
+                          <w:rPr>
+                            <w:rFonts w:ascii="Times New Roman" w:hAnsi="Times New Roman" w:cs="Times New Roman"/>
+                            <w:sz w:val="20"/>
+                            <w:szCs w:val="20"/>
+                          </w:rPr>
+                        </w:pPr>
+                        <w:r>
+                          <w:rPr>
+                            <w:rFonts w:ascii="Times New Roman" w:hAnsi="Times New Roman" w:cs="Times New Roman"/>
+                            <w:sz w:val="20"/>
+                            <w:szCs w:val="20"/>
+                          </w:rPr>
+                          <w:t>Tra cứu :</w:t>
+                        </w:r>
+                        <w:r>
+                          <w:rPr>
+                            <w:rFonts w:ascii="Times New Roman" w:hAnsi="Times New Roman" w:cs="Times New Roman"/>
+                            <w:sz w:val="18"/>
+                            <w:szCs w:val="18"/>
+                          </w:rPr>
+                          <w:fldChar w:fldCharType="begin"/>
+                        </w:r>
+                        <w:r>
+                          <w:rPr>
+                            <w:rFonts w:ascii="Times New Roman" w:hAnsi="Times New Roman" w:cs="Times New Roman"/>
+                            <w:sz w:val="18"/>
+                            <w:szCs w:val="18"/>
+                          </w:rPr>
+                          <w:instrText xml:space="preserve"> MERGEFIELD  ${TRA_CUU}  \* MERGEFORMAT </w:instrText>
+                        </w:r>
+                        <w:r>
+                          <w:rPr>
+                            <w:rFonts w:ascii="Times New Roman" w:hAnsi="Times New Roman" w:cs="Times New Roman"/>
+                            <w:sz w:val="18"/>
+                            <w:szCs w:val="18"/>
+                          </w:rPr>
+                          <w:fldChar w:fldCharType="separate"/>
+                        </w:r>
+                        <w:r>
+                          <w:rPr>
+                            <w:rFonts w:ascii="Times New Roman" w:hAnsi="Times New Roman" w:cs="Times New Roman"/>
+                            <w:noProof/>
+                            <w:sz w:val="18"/>
+                            <w:szCs w:val="18"/>
+                          </w:rPr>
+                          <w:t>«${TRA_CUU}»</w:t>
+                        </w:r>
+                        <w:r>
+                          <w:rPr>
+                            <w:rFonts w:ascii="Times New Roman" w:hAnsi="Times New Roman" w:cs="Times New Roman"/>
+                            <w:sz w:val="18"/>
+                            <w:szCs w:val="18"/>
+                          </w:rPr>
+                          <w:fldChar w:fldCharType="end"/>
+                        </w:r>
+                      </w:p>
+                      <w:p>
+                        <w:pPr>
+                          <w:rPr>
+                            <w:rFonts w:ascii="Times New Roman" w:hAnsi="Times New Roman" w:cs="Times New Roman"/>
+                            <w:sz w:val="24"/>
+                            <w:szCs w:val="24"/>
+                          </w:rPr>
+                        </w:pPr>
+                        <w:r>
+                          <w:rPr>
+                            <w:rFonts w:ascii="Times New Roman" w:hAnsi="Times New Roman" w:cs="Times New Roman"/>
+                            <w:sz w:val="20"/>
+                            <w:szCs w:val="20"/>
+                          </w:rPr>
+                          <w:t xml:space="preserve">Số : </w:t>
+                        </w:r>
+                        <w:r>
+                          <w:rPr>
+                            <w:rFonts w:ascii="Times New Roman" w:hAnsi="Times New Roman" w:cs="Times New Roman"/>
+                            <w:sz w:val="18"/>
+                            <w:szCs w:val="18"/>
+                          </w:rPr>
+                          <w:fldChar w:fldCharType="begin"/>
+                        </w:r>
+                        <w:r>
+                          <w:rPr>
+                            <w:rFonts w:ascii="Times New Roman" w:hAnsi="Times New Roman" w:cs="Times New Roman"/>
+                            <w:sz w:val="18"/>
+                            <w:szCs w:val="18"/>
+                          </w:rPr>
+                          <w:instrText xml:space="preserve"> MERGEFIELD  ${ctv.so}  \* MERGEFORMAT </w:instrText>
+                        </w:r>
+                        <w:r>
+                          <w:rPr>
+                            <w:rFonts w:ascii="Times New Roman" w:hAnsi="Times New Roman" w:cs="Times New Roman"/>
+                            <w:sz w:val="18"/>
+                            <w:szCs w:val="18"/>
+                          </w:rPr>
+                          <w:fldChar w:fldCharType="separate"/>
+                        </w:r>
+                        <w:r>
+                          <w:rPr>
+                            <w:rFonts w:ascii="Times New Roman" w:hAnsi="Times New Roman" w:cs="Times New Roman"/>
+                            <w:noProof/>
+                            <w:sz w:val="18"/>
+                            <w:szCs w:val="18"/>
+                          </w:rPr>
+                          <w:t>«${ctv.so}»</w:t>
+                        </w:r>
+                        <w:r>
+                          <w:rPr>
+                            <w:rFonts w:ascii="Times New Roman" w:hAnsi="Times New Roman" w:cs="Times New Roman"/>
+                            <w:sz w:val="18"/>
+                            <w:szCs w:val="18"/>
+                          </w:rPr>
+                          <w:fldChar w:fldCharType="end"/>
+                        </w:r>
+                      </w:p>
+                      <w:p>
+                        <w:pPr>
+                          <w:rPr>
+                            <w:rFonts w:ascii="Times New Roman" w:hAnsi="Times New Roman" w:cs="Times New Roman"/>
+                            <w:sz w:val="24"/>
+                            <w:szCs w:val="24"/>
+                          </w:rPr>
+                        </w:pPr>
+                        <w:r>
+                          <w:rPr>
+                            <w:rFonts w:ascii="Times New Roman" w:hAnsi="Times New Roman" w:cs="Times New Roman"/>
+                            <w:sz w:val="20"/>
+                            <w:szCs w:val="20"/>
+                          </w:rPr>
+                          <w:t xml:space="preserve">Mã số : </w:t>
+                        </w:r>
+                        <w:r>
+                          <w:rPr>
+                            <w:rFonts w:ascii="Times New Roman" w:hAnsi="Times New Roman" w:cs="Times New Roman"/>
+                            <w:sz w:val="18"/>
+                            <w:szCs w:val="18"/>
+                          </w:rPr>
+                          <w:fldChar w:fldCharType="begin"/>
+                        </w:r>
+                        <w:r>
+                          <w:rPr>
+                            <w:rFonts w:ascii="Times New Roman" w:hAnsi="Times New Roman" w:cs="Times New Roman"/>
+                            <w:sz w:val="18"/>
+                            <w:szCs w:val="18"/>
+                          </w:rPr>
+                          <w:instrText xml:space="preserve"> MERGEFIELD  ${ctv.maSo}  \* MERGEFORMAT </w:instrText>
+                        </w:r>
+                        <w:r>
+                          <w:rPr>
+                            <w:rFonts w:ascii="Times New Roman" w:hAnsi="Times New Roman" w:cs="Times New Roman"/>
+                            <w:sz w:val="18"/>
+                            <w:szCs w:val="18"/>
+                          </w:rPr>
+                          <w:fldChar w:fldCharType="separate"/>
+                        </w:r>
+                        <w:r>
+                          <w:rPr>
+                            <w:rFonts w:ascii="Times New Roman" w:hAnsi="Times New Roman" w:cs="Times New Roman"/>
+                            <w:noProof/>
+                            <w:sz w:val="18"/>
+                            <w:szCs w:val="18"/>
+                          </w:rPr>
+                          <w:t>«${ctv.maSo}»</w:t>
+                        </w:r>
+                        <w:r>
+                          <w:rPr>
+                            <w:rFonts w:ascii="Times New Roman" w:hAnsi="Times New Roman" w:cs="Times New Roman"/>
+                            <w:sz w:val="18"/>
+                            <w:szCs w:val="18"/>
+                          </w:rPr>
+                          <w:fldChar w:fldCharType="end"/>
+                        </w:r>
+                      </w:p>
+                      <w:p>
+                        <w:pPr>
+                          <w:ind w:left="3766"/>
+                          <w:rPr>
+                            <w:rFonts w:ascii="Times New Roman" w:hAnsi="Times New Roman" w:cs="Times New Roman"/>
+                            <w:sz w:val="20"/>
+                            <w:szCs w:val="20"/>
+                          </w:rPr>
+                        </w:pPr>
+                      </w:p>
+                    </w:tc>
+                  </w:tr>
+                </w:tbl>
                 <w:p>
                   <w:pPr>
                     <w:jc w:val="both"/>
@@ -69,50 +512,6 @@
                       <w:szCs w:val="20"/>
                     </w:rPr>
                   </w:pPr>
-                  <w:r>
-                    <w:rPr>
-                      <w:rFonts w:ascii="Times New Roman" w:hAnsi="Times New Roman" w:cs="Times New Roman"/>
-                      <w:sz w:val="20"/>
-                      <w:szCs w:val="20"/>
-                    </w:rPr>
-                    <w:t>Công ty : $TEN_CONG_TY</w:t>
-                  </w:r>
-                </w:p>
-                <w:p>
-                  <w:pPr>
-                    <w:jc w:val="both"/>
-                    <w:rPr>
-                      <w:rFonts w:ascii="Times New Roman" w:hAnsi="Times New Roman" w:cs="Times New Roman"/>
-                      <w:sz w:val="20"/>
-                      <w:szCs w:val="20"/>
-                    </w:rPr>
-                  </w:pPr>
-                  <w:r>
-                    <w:rPr>
-                      <w:rFonts w:ascii="Times New Roman" w:hAnsi="Times New Roman" w:cs="Times New Roman"/>
-                      <w:sz w:val="20"/>
-                      <w:szCs w:val="20"/>
-                    </w:rPr>
-                    <w:t>Địa chỉ : $DIA_CHI_CONG_TY</w:t>
-                  </w:r>
-                </w:p>
-                <w:p>
-                  <w:pPr>
-                    <w:jc w:val="both"/>
-                    <w:rPr>
-                      <w:rFonts w:ascii="Times New Roman" w:hAnsi="Times New Roman" w:cs="Times New Roman"/>
-                      <w:sz w:val="20"/>
-                      <w:szCs w:val="20"/>
-                    </w:rPr>
-                  </w:pPr>
-                  <w:r>
-                    <w:rPr>
-                      <w:rFonts w:ascii="Times New Roman" w:hAnsi="Times New Roman" w:cs="Times New Roman"/>
-                      <w:sz w:val="20"/>
-                      <w:szCs w:val="20"/>
-                    </w:rPr>
-                    <w:t>Điện thoại : $SO_DIEN_THOAI_CONG_TY</w:t>
-                  </w:r>
                 </w:p>
               </w:tc>
               <w:tc>
@@ -121,40 +520,6 @@
                 </w:tcPr>
                 <w:p>
                   <w:pPr>
-                    <w:rPr>
-                      <w:rFonts w:ascii="Times New Roman" w:hAnsi="Times New Roman" w:cs="Times New Roman"/>
-                      <w:sz w:val="24"/>
-                      <w:szCs w:val="24"/>
-                    </w:rPr>
-                  </w:pPr>
-                  <w:r>
-                    <w:rPr>
-                      <w:rFonts w:ascii="Times New Roman" w:hAnsi="Times New Roman" w:cs="Times New Roman"/>
-                      <w:sz w:val="20"/>
-                      <w:szCs w:val="20"/>
-                    </w:rPr>
-                    <w:t>Số : $ctv.so</w:t>
-                  </w:r>
-                </w:p>
-                <w:p>
-                  <w:pPr>
-                    <w:rPr>
-                      <w:rFonts w:ascii="Times New Roman" w:hAnsi="Times New Roman" w:cs="Times New Roman"/>
-                      <w:sz w:val="24"/>
-                      <w:szCs w:val="24"/>
-                    </w:rPr>
-                  </w:pPr>
-                  <w:r>
-                    <w:rPr>
-                      <w:rFonts w:ascii="Times New Roman" w:hAnsi="Times New Roman" w:cs="Times New Roman"/>
-                      <w:sz w:val="20"/>
-                      <w:szCs w:val="20"/>
-                    </w:rPr>
-                    <w:t>Mã số : $ctv.maSo</w:t>
-                  </w:r>
-                </w:p>
-                <w:p>
-                  <w:pPr>
                     <w:ind w:left="3766"/>
                     <w:rPr>
                       <w:rFonts w:ascii="Times New Roman" w:hAnsi="Times New Roman" w:cs="Times New Roman"/>
@@ -197,8 +562,6 @@
               </w:rPr>
               <w:t xml:space="preserve"> TIỀN TRƯỚC</w:t>
             </w:r>
-            <w:bookmarkStart w:id="0" w:name="_GoBack"/>
-            <w:bookmarkEnd w:id="0"/>
           </w:p>
           <w:p>
             <w:pPr>
@@ -219,7 +582,186 @@
                 <w:sz w:val="20"/>
                 <w:szCs w:val="20"/>
               </w:rPr>
-              <w:t>Ngày $NGAY tháng $THANG năm $NAM</w:t>
+              <w:t xml:space="preserve">Ngày </w:t>
+            </w:r>
+            <w:r>
+              <w:rPr>
+                <w:rFonts w:ascii="Times New Roman" w:hAnsi="Times New Roman" w:cs="Times New Roman"/>
+                <w:sz w:val="20"/>
+                <w:szCs w:val="20"/>
+              </w:rPr>
+              <w:t xml:space="preserve"> </w:t>
+            </w:r>
+            <w:r>
+              <w:rPr>
+                <w:rFonts w:ascii="Times New Roman" w:hAnsi="Times New Roman" w:cs="Times New Roman"/>
+                <w:sz w:val="18"/>
+                <w:szCs w:val="18"/>
+              </w:rPr>
+              <w:fldChar w:fldCharType="begin"/>
+            </w:r>
+            <w:r>
+              <w:rPr>
+                <w:rFonts w:ascii="Times New Roman" w:hAnsi="Times New Roman" w:cs="Times New Roman"/>
+                <w:sz w:val="18"/>
+                <w:szCs w:val="18"/>
+              </w:rPr>
+              <w:instrText xml:space="preserve"> MERGEFIELD  ${ctv.ngay}  \* MERGEFORMAT </w:instrText>
+            </w:r>
+            <w:r>
+              <w:rPr>
+                <w:rFonts w:ascii="Times New Roman" w:hAnsi="Times New Roman" w:cs="Times New Roman"/>
+                <w:sz w:val="18"/>
+                <w:szCs w:val="18"/>
+              </w:rPr>
+              <w:fldChar w:fldCharType="separate"/>
+            </w:r>
+            <w:r>
+              <w:rPr>
+                <w:rFonts w:ascii="Times New Roman" w:hAnsi="Times New Roman" w:cs="Times New Roman"/>
+                <w:noProof/>
+                <w:sz w:val="18"/>
+                <w:szCs w:val="18"/>
+              </w:rPr>
+              <w:t>«${ctv.ngay}»</w:t>
+            </w:r>
+            <w:r>
+              <w:rPr>
+                <w:rFonts w:ascii="Times New Roman" w:hAnsi="Times New Roman" w:cs="Times New Roman"/>
+                <w:sz w:val="18"/>
+                <w:szCs w:val="18"/>
+              </w:rPr>
+              <w:fldChar w:fldCharType="end"/>
+            </w:r>
+            <w:r>
+              <w:rPr>
+                <w:rFonts w:ascii="Times New Roman" w:hAnsi="Times New Roman" w:cs="Times New Roman"/>
+                <w:i/>
+                <w:iCs/>
+                <w:sz w:val="20"/>
+                <w:szCs w:val="20"/>
+              </w:rPr>
+              <w:t xml:space="preserve"> </w:t>
+            </w:r>
+            <w:r>
+              <w:rPr>
+                <w:rFonts w:ascii="Times New Roman" w:hAnsi="Times New Roman" w:cs="Times New Roman"/>
+                <w:i/>
+                <w:iCs/>
+                <w:sz w:val="20"/>
+                <w:szCs w:val="20"/>
+              </w:rPr>
+              <w:t xml:space="preserve"> thán</w:t>
+            </w:r>
+            <w:r>
+              <w:rPr>
+                <w:rFonts w:ascii="Times New Roman" w:hAnsi="Times New Roman" w:cs="Times New Roman"/>
+                <w:i/>
+                <w:iCs/>
+                <w:sz w:val="20"/>
+                <w:szCs w:val="20"/>
+              </w:rPr>
+              <w:t xml:space="preserve">g </w:t>
+            </w:r>
+            <w:r>
+              <w:rPr>
+                <w:rFonts w:ascii="Times New Roman" w:hAnsi="Times New Roman" w:cs="Times New Roman"/>
+                <w:sz w:val="18"/>
+                <w:szCs w:val="18"/>
+              </w:rPr>
+              <w:fldChar w:fldCharType="begin"/>
+            </w:r>
+            <w:r>
+              <w:rPr>
+                <w:rFonts w:ascii="Times New Roman" w:hAnsi="Times New Roman" w:cs="Times New Roman"/>
+                <w:sz w:val="18"/>
+                <w:szCs w:val="18"/>
+              </w:rPr>
+              <w:instrText xml:space="preserve"> MERGEFIELD  ${ctv.thang}  \* MERGEFORMAT </w:instrText>
+            </w:r>
+            <w:r>
+              <w:rPr>
+                <w:rFonts w:ascii="Times New Roman" w:hAnsi="Times New Roman" w:cs="Times New Roman"/>
+                <w:sz w:val="18"/>
+                <w:szCs w:val="18"/>
+              </w:rPr>
+              <w:fldChar w:fldCharType="separate"/>
+            </w:r>
+            <w:r>
+              <w:rPr>
+                <w:rFonts w:ascii="Times New Roman" w:hAnsi="Times New Roman" w:cs="Times New Roman"/>
+                <w:noProof/>
+                <w:sz w:val="18"/>
+                <w:szCs w:val="18"/>
+              </w:rPr>
+              <w:t>«${ctv.thang}»</w:t>
+            </w:r>
+            <w:r>
+              <w:rPr>
+                <w:rFonts w:ascii="Times New Roman" w:hAnsi="Times New Roman" w:cs="Times New Roman"/>
+                <w:sz w:val="18"/>
+                <w:szCs w:val="18"/>
+              </w:rPr>
+              <w:fldChar w:fldCharType="end"/>
+            </w:r>
+            <w:r>
+              <w:rPr>
+                <w:rFonts w:ascii="Times New Roman" w:hAnsi="Times New Roman" w:cs="Times New Roman"/>
+                <w:sz w:val="18"/>
+                <w:szCs w:val="18"/>
+              </w:rPr>
+              <w:t xml:space="preserve"> </w:t>
+            </w:r>
+            <w:r>
+              <w:rPr>
+                <w:rFonts w:ascii="Times New Roman" w:hAnsi="Times New Roman" w:cs="Times New Roman"/>
+                <w:i/>
+                <w:iCs/>
+                <w:sz w:val="20"/>
+                <w:szCs w:val="20"/>
+              </w:rPr>
+              <w:t xml:space="preserve">năm </w:t>
+            </w:r>
+            <w:r>
+              <w:rPr>
+                <w:rFonts w:ascii="Times New Roman" w:hAnsi="Times New Roman" w:cs="Times New Roman"/>
+                <w:sz w:val="18"/>
+                <w:szCs w:val="18"/>
+              </w:rPr>
+              <w:fldChar w:fldCharType="begin"/>
+            </w:r>
+            <w:r>
+              <w:rPr>
+                <w:rFonts w:ascii="Times New Roman" w:hAnsi="Times New Roman" w:cs="Times New Roman"/>
+                <w:sz w:val="18"/>
+                <w:szCs w:val="18"/>
+              </w:rPr>
+              <w:instrText xml:space="preserve"> MERGEFIELD  ${ctv.nam}  \* MERGEFORMAT </w:instrText>
+            </w:r>
+            <w:r>
+              <w:rPr>
+                <w:rFonts w:ascii="Times New Roman" w:hAnsi="Times New Roman" w:cs="Times New Roman"/>
+                <w:sz w:val="18"/>
+                <w:szCs w:val="18"/>
+              </w:rPr>
+              <w:fldChar w:fldCharType="separate"/>
+            </w:r>
+            <w:r>
+              <w:rPr>
+                <w:rFonts w:ascii="Times New Roman" w:hAnsi="Times New Roman" w:cs="Times New Roman"/>
+                <w:noProof/>
+                <w:sz w:val="18"/>
+                <w:szCs w:val="18"/>
+              </w:rPr>
+              <w:t>«${ctv.nam}»</w:t>
+            </w:r>
+            <w:r>
+              <w:rPr>
+                <w:rFonts w:ascii="Times New Roman" w:hAnsi="Times New Roman" w:cs="Times New Roman"/>
+                <w:sz w:val="18"/>
+                <w:szCs w:val="18"/>
+              </w:rPr>
+              <w:fldChar w:fldCharType="end"/>
             </w:r>
           </w:p>
           <w:p>
@@ -258,7 +800,48 @@
                 <w:sz w:val="24"/>
                 <w:szCs w:val="24"/>
               </w:rPr>
-              <w:t>$ctv.hoTen</w:t>
+              <w:fldChar w:fldCharType="begin"/>
+            </w:r>
+            <w:r>
+              <w:rPr>
+                <w:rFonts w:ascii="Times New Roman" w:hAnsi="Times New Roman" w:cs="Times New Roman"/>
+                <w:b/>
+                <w:bCs/>
+                <w:sz w:val="24"/>
+                <w:szCs w:val="24"/>
+              </w:rPr>
+              <w:instrText xml:space="preserve"> MERGEFIELD  ${ctv.hoTen}  \* MERGEFORMAT </w:instrText>
+            </w:r>
+            <w:r>
+              <w:rPr>
+                <w:rFonts w:ascii="Times New Roman" w:hAnsi="Times New Roman" w:cs="Times New Roman"/>
+                <w:b/>
+                <w:bCs/>
+                <w:sz w:val="24"/>
+                <w:szCs w:val="24"/>
+              </w:rPr>
+              <w:fldChar w:fldCharType="separate"/>
+            </w:r>
+            <w:r>
+              <w:rPr>
+                <w:rFonts w:ascii="Times New Roman" w:hAnsi="Times New Roman" w:cs="Times New Roman"/>
+                <w:b/>
+                <w:bCs/>
+                <w:noProof/>
+                <w:sz w:val="24"/>
+                <w:szCs w:val="24"/>
+              </w:rPr>
+              <w:t>«${ctv.hoTen}»</w:t>
+            </w:r>
+            <w:r>
+              <w:rPr>
+                <w:rFonts w:ascii="Times New Roman" w:hAnsi="Times New Roman" w:cs="Times New Roman"/>
+                <w:b/>
+                <w:bCs/>
+                <w:sz w:val="24"/>
+                <w:szCs w:val="24"/>
+              </w:rPr>
+              <w:fldChar w:fldCharType="end"/>
             </w:r>
           </w:p>
           <w:p>
@@ -283,7 +866,40 @@
                 <w:sz w:val="24"/>
                 <w:szCs w:val="24"/>
               </w:rPr>
-              <w:t>$ctv.diaChi</w:t>
+              <w:fldChar w:fldCharType="begin"/>
+            </w:r>
+            <w:r>
+              <w:rPr>
+                <w:rFonts w:ascii="Times New Roman" w:hAnsi="Times New Roman" w:cs="Times New Roman"/>
+                <w:sz w:val="24"/>
+                <w:szCs w:val="24"/>
+              </w:rPr>
+              <w:instrText xml:space="preserve"> MERGEFIELD  ${ctv.diaChi}  \* MERGEFORMAT </w:instrText>
+            </w:r>
+            <w:r>
+              <w:rPr>
+                <w:rFonts w:ascii="Times New Roman" w:hAnsi="Times New Roman" w:cs="Times New Roman"/>
+                <w:sz w:val="24"/>
+                <w:szCs w:val="24"/>
+              </w:rPr>
+              <w:fldChar w:fldCharType="separate"/>
+            </w:r>
+            <w:r>
+              <w:rPr>
+                <w:rFonts w:ascii="Times New Roman" w:hAnsi="Times New Roman" w:cs="Times New Roman"/>
+                <w:noProof/>
+                <w:sz w:val="24"/>
+                <w:szCs w:val="24"/>
+              </w:rPr>
+              <w:t>«${ctv.diaChi}»</w:t>
+            </w:r>
+            <w:r>
+              <w:rPr>
+                <w:rFonts w:ascii="Times New Roman" w:hAnsi="Times New Roman" w:cs="Times New Roman"/>
+                <w:sz w:val="24"/>
+                <w:szCs w:val="24"/>
+              </w:rPr>
+              <w:fldChar w:fldCharType="end"/>
             </w:r>
           </w:p>
           <w:p>
@@ -316,7 +932,56 @@
                 <w:sz w:val="24"/>
                 <w:szCs w:val="24"/>
               </w:rPr>
-              <w:t>tết trước ($ctv.ngayThuTienTruoc)</w:t>
+              <w:t>tết trước (</w:t>
+            </w:r>
+            <w:r>
+              <w:rPr>
+                <w:rFonts w:ascii="Times New Roman" w:hAnsi="Times New Roman" w:cs="Times New Roman"/>
+                <w:sz w:val="24"/>
+                <w:szCs w:val="24"/>
+              </w:rPr>
+              <w:fldChar w:fldCharType="begin"/>
+            </w:r>
+            <w:r>
+              <w:rPr>
+                <w:rFonts w:ascii="Times New Roman" w:hAnsi="Times New Roman" w:cs="Times New Roman"/>
+                <w:sz w:val="24"/>
+                <w:szCs w:val="24"/>
+              </w:rPr>
+              <w:instrText xml:space="preserve"> MERGEFIELD  ${ctv.ngayThuTienTruoc}  \* MERGEFORMAT </w:instrText>
+            </w:r>
+            <w:r>
+              <w:rPr>
+                <w:rFonts w:ascii="Times New Roman" w:hAnsi="Times New Roman" w:cs="Times New Roman"/>
+                <w:sz w:val="24"/>
+                <w:szCs w:val="24"/>
+              </w:rPr>
+              <w:fldChar w:fldCharType="separate"/>
+            </w:r>
+            <w:r>
+              <w:rPr>
+                <w:rFonts w:ascii="Times New Roman" w:hAnsi="Times New Roman" w:cs="Times New Roman"/>
+                <w:noProof/>
+                <w:sz w:val="24"/>
+                <w:szCs w:val="24"/>
+              </w:rPr>
+              <w:t>«${ctv.ngayThuTienTruoc}»</w:t>
+            </w:r>
+            <w:r>
+              <w:rPr>
+                <w:rFonts w:ascii="Times New Roman" w:hAnsi="Times New Roman" w:cs="Times New Roman"/>
+                <w:sz w:val="24"/>
+                <w:szCs w:val="24"/>
+              </w:rPr>
+              <w:fldChar w:fldCharType="end"/>
+            </w:r>
+            <w:r>
+              <w:rPr>
+                <w:rFonts w:ascii="Times New Roman" w:hAnsi="Times New Roman" w:cs="Times New Roman"/>
+                <w:sz w:val="24"/>
+                <w:szCs w:val="24"/>
+              </w:rPr>
+              <w:t>)</w:t>
             </w:r>
           </w:p>
           <w:tbl>
@@ -360,7 +1025,66 @@
                       <w:sz w:val="24"/>
                       <w:szCs w:val="24"/>
                     </w:rPr>
-                    <w:t>- Trả vốn : $ctv.vonTra</w:t>
+                    <w:t xml:space="preserve">- Trả vốn : </w:t>
+                  </w:r>
+                  <w:r>
+                    <w:rPr>
+                      <w:rFonts w:ascii="Times New Roman" w:hAnsi="Times New Roman" w:cs="Times New Roman"/>
+                      <w:sz w:val="24"/>
+                      <w:szCs w:val="24"/>
+                    </w:rPr>
+                    <w:t xml:space="preserve">             </w:t>
+                  </w:r>
+                  <w:r>
+                    <w:rPr>
+                      <w:rFonts w:ascii="Times New Roman" w:hAnsi="Times New Roman" w:cs="Times New Roman"/>
+                      <w:b/>
+                      <w:bCs/>
+                      <w:sz w:val="24"/>
+                      <w:szCs w:val="24"/>
+                    </w:rPr>
+                    <w:fldChar w:fldCharType="begin"/>
+                  </w:r>
+                  <w:r>
+                    <w:rPr>
+                      <w:rFonts w:ascii="Times New Roman" w:hAnsi="Times New Roman" w:cs="Times New Roman"/>
+                      <w:b/>
+                      <w:bCs/>
+                      <w:sz w:val="24"/>
+                      <w:szCs w:val="24"/>
+                    </w:rPr>
+                    <w:instrText xml:space="preserve"> MERGEFIELD  ${ctv.vonTra}  \* MERGEFORMAT </w:instrText>
+                  </w:r>
+                  <w:r>
+                    <w:rPr>
+                      <w:rFonts w:ascii="Times New Roman" w:hAnsi="Times New Roman" w:cs="Times New Roman"/>
+                      <w:b/>
+                      <w:bCs/>
+                      <w:sz w:val="24"/>
+                      <w:szCs w:val="24"/>
+                    </w:rPr>
+                    <w:fldChar w:fldCharType="separate"/>
+                  </w:r>
+                  <w:r>
+                    <w:rPr>
+                      <w:rFonts w:ascii="Times New Roman" w:hAnsi="Times New Roman" w:cs="Times New Roman"/>
+                      <w:b/>
+                      <w:bCs/>
+                      <w:noProof/>
+                      <w:sz w:val="24"/>
+                      <w:szCs w:val="24"/>
+                    </w:rPr>
+                    <w:t>«${ctv.vonTra}»</w:t>
+                  </w:r>
+                  <w:r>
+                    <w:rPr>
+                      <w:rFonts w:ascii="Times New Roman" w:hAnsi="Times New Roman" w:cs="Times New Roman"/>
+                      <w:b/>
+                      <w:bCs/>
+                      <w:sz w:val="24"/>
+                      <w:szCs w:val="24"/>
+                    </w:rPr>
+                    <w:fldChar w:fldCharType="end"/>
                   </w:r>
                 </w:p>
               </w:tc>
@@ -393,7 +1117,48 @@
                       <w:sz w:val="24"/>
                       <w:szCs w:val="24"/>
                     </w:rPr>
-                    <w:t>$ctv.duNoGoc</w:t>
+                    <w:fldChar w:fldCharType="begin"/>
+                  </w:r>
+                  <w:r>
+                    <w:rPr>
+                      <w:rFonts w:ascii="Times New Roman" w:hAnsi="Times New Roman" w:cs="Times New Roman"/>
+                      <w:b/>
+                      <w:bCs/>
+                      <w:sz w:val="24"/>
+                      <w:szCs w:val="24"/>
+                    </w:rPr>
+                    <w:instrText xml:space="preserve"> MERGEFIELD  ${ctv.duNoGoc}  \* MERGEFORMAT </w:instrText>
+                  </w:r>
+                  <w:r>
+                    <w:rPr>
+                      <w:rFonts w:ascii="Times New Roman" w:hAnsi="Times New Roman" w:cs="Times New Roman"/>
+                      <w:b/>
+                      <w:bCs/>
+                      <w:sz w:val="24"/>
+                      <w:szCs w:val="24"/>
+                    </w:rPr>
+                    <w:fldChar w:fldCharType="separate"/>
+                  </w:r>
+                  <w:r>
+                    <w:rPr>
+                      <w:rFonts w:ascii="Times New Roman" w:hAnsi="Times New Roman" w:cs="Times New Roman"/>
+                      <w:b/>
+                      <w:bCs/>
+                      <w:noProof/>
+                      <w:sz w:val="24"/>
+                      <w:szCs w:val="24"/>
+                    </w:rPr>
+                    <w:t>«${ctv.duNoGoc}»</w:t>
+                  </w:r>
+                  <w:r>
+                    <w:rPr>
+                      <w:rFonts w:ascii="Times New Roman" w:hAnsi="Times New Roman" w:cs="Times New Roman"/>
+                      <w:b/>
+                      <w:bCs/>
+                      <w:sz w:val="24"/>
+                      <w:szCs w:val="24"/>
+                    </w:rPr>
+                    <w:fldChar w:fldCharType="end"/>
                   </w:r>
                 </w:p>
               </w:tc>
@@ -428,7 +1193,48 @@
                       <w:sz w:val="24"/>
                       <w:szCs w:val="24"/>
                     </w:rPr>
-                    <w:t>$ctv.laiTra</w:t>
+                    <w:t xml:space="preserve">               </w:t>
+                  </w:r>
+                  <w:r>
+                    <w:rPr>
+                      <w:rFonts w:ascii="Times New Roman" w:hAnsi="Times New Roman" w:cs="Times New Roman"/>
+                      <w:sz w:val="24"/>
+                      <w:szCs w:val="24"/>
+                    </w:rPr>
+                    <w:fldChar w:fldCharType="begin"/>
+                  </w:r>
+                  <w:r>
+                    <w:rPr>
+                      <w:rFonts w:ascii="Times New Roman" w:hAnsi="Times New Roman" w:cs="Times New Roman"/>
+                      <w:sz w:val="24"/>
+                      <w:szCs w:val="24"/>
+                    </w:rPr>
+                    <w:instrText xml:space="preserve"> MERGEFIELD  ${ctv.laiTra}  \* MERGEFORMAT </w:instrText>
+                  </w:r>
+                  <w:r>
+                    <w:rPr>
+                      <w:rFonts w:ascii="Times New Roman" w:hAnsi="Times New Roman" w:cs="Times New Roman"/>
+                      <w:sz w:val="24"/>
+                      <w:szCs w:val="24"/>
+                    </w:rPr>
+                    <w:fldChar w:fldCharType="separate"/>
+                  </w:r>
+                  <w:r>
+                    <w:rPr>
+                      <w:rFonts w:ascii="Times New Roman" w:hAnsi="Times New Roman" w:cs="Times New Roman"/>
+                      <w:noProof/>
+                      <w:sz w:val="24"/>
+                      <w:szCs w:val="24"/>
+                    </w:rPr>
+                    <w:t>«${ctv.laiTra}»</w:t>
+                  </w:r>
+                  <w:r>
+                    <w:rPr>
+                      <w:rFonts w:ascii="Times New Roman" w:hAnsi="Times New Roman" w:cs="Times New Roman"/>
+                      <w:sz w:val="24"/>
+                      <w:szCs w:val="24"/>
+                    </w:rPr>
+                    <w:fldChar w:fldCharType="end"/>
                   </w:r>
                 </w:p>
               </w:tc>
@@ -470,15 +1276,15 @@
                       <w:sz w:val="24"/>
                       <w:szCs w:val="24"/>
                     </w:rPr>
-                    <w:t>- Số tiền :</w:t>
-                  </w:r>
-                  <w:r>
-                    <w:rPr>
-                      <w:rFonts w:ascii="Times New Roman" w:hAnsi="Times New Roman" w:cs="Times New Roman"/>
-                      <w:sz w:val="24"/>
-                      <w:szCs w:val="24"/>
-                    </w:rPr>
-                    <w:t xml:space="preserve"> </w:t>
+                    <w:t xml:space="preserve">- Số tiền : </w:t>
+                  </w:r>
+                  <w:r>
+                    <w:rPr>
+                      <w:rFonts w:ascii="Times New Roman" w:hAnsi="Times New Roman" w:cs="Times New Roman"/>
+                      <w:sz w:val="24"/>
+                      <w:szCs w:val="24"/>
+                    </w:rPr>
+                    <w:t xml:space="preserve">             </w:t>
                   </w:r>
                   <w:r>
                     <w:rPr>
@@ -488,7 +1294,48 @@
                       <w:sz w:val="24"/>
                       <w:szCs w:val="24"/>
                     </w:rPr>
-                    <w:t>$ctv.tongTien</w:t>
+                    <w:fldChar w:fldCharType="begin"/>
+                  </w:r>
+                  <w:r>
+                    <w:rPr>
+                      <w:rFonts w:ascii="Times New Roman" w:hAnsi="Times New Roman" w:cs="Times New Roman"/>
+                      <w:b/>
+                      <w:bCs/>
+                      <w:sz w:val="24"/>
+                      <w:szCs w:val="24"/>
+                    </w:rPr>
+                    <w:instrText xml:space="preserve"> MERGEFIELD  ${ctv.tongTien}  \* MERGEFORMAT </w:instrText>
+                  </w:r>
+                  <w:r>
+                    <w:rPr>
+                      <w:rFonts w:ascii="Times New Roman" w:hAnsi="Times New Roman" w:cs="Times New Roman"/>
+                      <w:b/>
+                      <w:bCs/>
+                      <w:sz w:val="24"/>
+                      <w:szCs w:val="24"/>
+                    </w:rPr>
+                    <w:fldChar w:fldCharType="separate"/>
+                  </w:r>
+                  <w:r>
+                    <w:rPr>
+                      <w:rFonts w:ascii="Times New Roman" w:hAnsi="Times New Roman" w:cs="Times New Roman"/>
+                      <w:b/>
+                      <w:bCs/>
+                      <w:noProof/>
+                      <w:sz w:val="24"/>
+                      <w:szCs w:val="24"/>
+                    </w:rPr>
+                    <w:t>«${ctv.tongTien}»</w:t>
+                  </w:r>
+                  <w:r>
+                    <w:rPr>
+                      <w:rFonts w:ascii="Times New Roman" w:hAnsi="Times New Roman" w:cs="Times New Roman"/>
+                      <w:b/>
+                      <w:bCs/>
+                      <w:sz w:val="24"/>
+                      <w:szCs w:val="24"/>
+                    </w:rPr>
+                    <w:fldChar w:fldCharType="end"/>
                   </w:r>
                 </w:p>
               </w:tc>
@@ -528,12 +1375,43 @@
             <w:r>
               <w:rPr>
                 <w:rFonts w:ascii="Times New Roman" w:hAnsi="Times New Roman" w:cs="Times New Roman"/>
-                <w:i/>
-                <w:iCs/>
-                <w:sz w:val="24"/>
-                <w:szCs w:val="24"/>
-              </w:rPr>
-              <w:t>$ctv.tongTienBangChu</w:t>
+                <w:sz w:val="24"/>
+                <w:szCs w:val="24"/>
+              </w:rPr>
+              <w:fldChar w:fldCharType="begin"/>
+            </w:r>
+            <w:r>
+              <w:rPr>
+                <w:rFonts w:ascii="Times New Roman" w:hAnsi="Times New Roman" w:cs="Times New Roman"/>
+                <w:sz w:val="24"/>
+                <w:szCs w:val="24"/>
+              </w:rPr>
+              <w:instrText xml:space="preserve"> MERGEFIELD  ${ctv.tongTienBangChu}  \* MERGEFORMAT </w:instrText>
+            </w:r>
+            <w:r>
+              <w:rPr>
+                <w:rFonts w:ascii="Times New Roman" w:hAnsi="Times New Roman" w:cs="Times New Roman"/>
+                <w:sz w:val="24"/>
+                <w:szCs w:val="24"/>
+              </w:rPr>
+              <w:fldChar w:fldCharType="separate"/>
+            </w:r>
+            <w:r>
+              <w:rPr>
+                <w:rFonts w:ascii="Times New Roman" w:hAnsi="Times New Roman" w:cs="Times New Roman"/>
+                <w:noProof/>
+                <w:sz w:val="24"/>
+                <w:szCs w:val="24"/>
+              </w:rPr>
+              <w:t>«${ctv.tongTienBangChu}»</w:t>
+            </w:r>
+            <w:r>
+              <w:rPr>
+                <w:rFonts w:ascii="Times New Roman" w:hAnsi="Times New Roman" w:cs="Times New Roman"/>
+                <w:sz w:val="24"/>
+                <w:szCs w:val="24"/>
+              </w:rPr>
+              <w:fldChar w:fldCharType="end"/>
             </w:r>
           </w:p>
           <w:tbl>
@@ -669,8 +1547,54 @@
       </w:r>
     </w:p>
     <w:p>
+      <w:pPr>
+        <w:rPr>
+          <w:rFonts w:ascii="Times New Roman" w:hAnsi="Times New Roman" w:cs="Times New Roman"/>
+          <w:sz w:val="18"/>
+          <w:szCs w:val="18"/>
+        </w:rPr>
+      </w:pPr>
       <w:r>
-        <w:t>#end</w:t>
+        <w:rPr>
+          <w:rFonts w:ascii="Times New Roman" w:hAnsi="Times New Roman" w:cs="Times New Roman"/>
+          <w:sz w:val="18"/>
+          <w:szCs w:val="18"/>
+        </w:rPr>
+        <w:fldChar w:fldCharType="begin"/>
+      </w:r>
+      <w:r>
+        <w:rPr>
+          <w:rFonts w:ascii="Times New Roman" w:hAnsi="Times New Roman" w:cs="Times New Roman"/>
+          <w:sz w:val="18"/>
+          <w:szCs w:val="18"/>
+        </w:rPr>
+        <w:instrText xml:space="preserve"> MERGEFIELD  [/#list]  \* MERGEFORMAT </w:instrText>
+      </w:r>
+      <w:r>
+        <w:rPr>
+          <w:rFonts w:ascii="Times New Roman" w:hAnsi="Times New Roman" w:cs="Times New Roman"/>
+          <w:sz w:val="18"/>
+          <w:szCs w:val="18"/>
+        </w:rPr>
+        <w:fldChar w:fldCharType="separate"/>
+      </w:r>
+      <w:r>
+        <w:rPr>
+          <w:rFonts w:ascii="Times New Roman" w:hAnsi="Times New Roman" w:cs="Times New Roman"/>
+          <w:noProof/>
+          <w:sz w:val="18"/>
+          <w:szCs w:val="18"/>
+        </w:rPr>
+        <w:t>«[/#list]»</w:t>
+      </w:r>
+      <w:r>
+        <w:rPr>
+          <w:rFonts w:ascii="Times New Roman" w:hAnsi="Times New Roman" w:cs="Times New Roman"/>
+          <w:noProof/>
+          <w:sz w:val="18"/>
+          <w:szCs w:val="18"/>
+        </w:rPr>
+        <w:fldChar w:fldCharType="end"/>
       </w:r>
     </w:p>
     <w:sectPr>
@@ -684,7 +1608,7 @@
 </file>
 
 <file path=word/styles.xml><?xml version="1.0" encoding="utf-8"?>
-<w:styles xmlns:mc="http://schemas.openxmlformats.org/markup-compatibility/2006" xmlns:r="http://schemas.openxmlformats.org/officeDocument/2006/relationships" xmlns:w="http://schemas.openxmlformats.org/wordprocessingml/2006/main" xmlns:w14="http://schemas.microsoft.com/office/word/2010/wordml" xmlns:w15="http://schemas.microsoft.com/office/word/2012/wordml" xmlns:w16cid="http://schemas.microsoft.com/office/word/2016/wordml/cid" xmlns:w16se="http://schemas.microsoft.com/office/word/2015/wordml/symex" mc:Ignorable="w14 w15 w16se w16cid">
+<w:styles xmlns:mc="http://schemas.openxmlformats.org/markup-compatibility/2006" xmlns:r="http://schemas.openxmlformats.org/officeDocument/2006/relationships" xmlns:w="http://schemas.openxmlformats.org/wordprocessingml/2006/main" xmlns:w14="http://schemas.microsoft.com/office/word/2010/wordml" xmlns:w15="http://schemas.microsoft.com/office/word/2012/wordml" xmlns:w16cex="http://schemas.microsoft.com/office/word/2018/wordml/cex" xmlns:w16cid="http://schemas.microsoft.com/office/word/2016/wordml/cid" xmlns:w16="http://schemas.microsoft.com/office/word/2018/wordml" xmlns:w16sdtdh="http://schemas.microsoft.com/office/word/2020/wordml/sdtdatahash" xmlns:w16se="http://schemas.microsoft.com/office/word/2015/wordml/symex" mc:Ignorable="w14 w15 w16se w16cid w16 w16cex w16sdtdh">
   <w:docDefaults>
     <w:rPrDefault>
       <w:rPr>
@@ -700,7 +1624,7 @@
       </w:pPr>
     </w:pPrDefault>
   </w:docDefaults>
-  <w:latentStyles w:defLockedState="0" w:defUIPriority="99" w:defSemiHidden="0" w:defUnhideWhenUsed="0" w:defQFormat="0" w:count="377">
+  <w:latentStyles w:defLockedState="0" w:defUIPriority="99" w:defSemiHidden="0" w:defUnhideWhenUsed="0" w:defQFormat="0" w:count="376">
     <w:lsdException w:name="Normal" w:uiPriority="0" w:qFormat="1"/>
     <w:lsdException w:name="heading 1" w:uiPriority="9" w:qFormat="1"/>
     <w:lsdException w:name="heading 2" w:semiHidden="1" w:uiPriority="9" w:unhideWhenUsed="1" w:qFormat="1"/>
@@ -1077,7 +2001,6 @@
     <w:lsdException w:name="Hashtag" w:semiHidden="1" w:unhideWhenUsed="1"/>
     <w:lsdException w:name="Unresolved Mention" w:semiHidden="1" w:unhideWhenUsed="1"/>
     <w:lsdException w:name="Smart Link" w:semiHidden="1" w:unhideWhenUsed="1"/>
-    <w:lsdException w:name="Smart Link Error" w:semiHidden="1" w:unhideWhenUsed="1"/>
   </w:latentStyles>
   <w:style w:type="paragraph" w:default="1" w:styleId="Normal">
     <w:name w:val="Normal"/>
